--- a/backend/templates/Admit_Card_Template.docx
+++ b/backend/templates/Admit_Card_Template.docx
@@ -423,6 +423,12 @@
               <w:rPr>
                 <w:rFonts w:ascii="Segoe UI" w:hAnsi="Segoe UI" w:cs="Segoe UI"/>
               </w:rPr>
+              <w:t>:00</w:t>
+            </w:r>
+            <w:r>
+              <w:rPr>
+                <w:rFonts w:ascii="Segoe UI" w:hAnsi="Segoe UI" w:cs="Segoe UI"/>
+              </w:rPr>
               <w:t xml:space="preserve"> AM to </w:t>
             </w:r>
             <w:r>
@@ -436,6 +442,12 @@
                 <w:rFonts w:ascii="Segoe UI" w:hAnsi="Segoe UI" w:cs="Segoe UI"/>
               </w:rPr>
               <w:t>2</w:t>
+            </w:r>
+            <w:r>
+              <w:rPr>
+                <w:rFonts w:ascii="Segoe UI" w:hAnsi="Segoe UI" w:cs="Segoe UI"/>
+              </w:rPr>
+              <w:t>:00</w:t>
             </w:r>
             <w:r>
               <w:rPr>
@@ -517,12 +529,14 @@
               </w:rPr>
               <w:t>{</w:t>
             </w:r>
+            <w:proofErr w:type="spellStart"/>
             <w:r>
               <w:rPr>
                 <w:rFonts w:ascii="Segoe UI" w:hAnsi="Segoe UI" w:cs="Segoe UI"/>
               </w:rPr>
               <w:t>applied_for</w:t>
             </w:r>
+            <w:proofErr w:type="spellEnd"/>
             <w:r>
               <w:rPr>
                 <w:rFonts w:ascii="Segoe UI" w:hAnsi="Segoe UI" w:cs="Segoe UI"/>
@@ -583,6 +597,7 @@
               </w:rPr>
               <w:t>{</w:t>
             </w:r>
+            <w:proofErr w:type="spellStart"/>
             <w:r>
               <w:rPr>
                 <w:rFonts w:ascii="Segoe UI" w:hAnsi="Segoe UI" w:cs="Segoe UI"/>
@@ -590,8 +605,9 @@
                 <w:sz w:val="36"/>
                 <w:szCs w:val="32"/>
               </w:rPr>
-              <w:t>roll_no</w:t>
-            </w:r>
+              <w:t>drn</w:t>
+            </w:r>
+            <w:proofErr w:type="spellEnd"/>
             <w:r>
               <w:rPr>
                 <w:rFonts w:ascii="Segoe UI" w:hAnsi="Segoe UI" w:cs="Segoe UI"/>
@@ -925,6 +941,7 @@
               </w:rPr>
               <w:t>{</w:t>
             </w:r>
+            <w:proofErr w:type="spellStart"/>
             <w:r>
               <w:rPr>
                 <w:rFonts w:ascii="Segoe UI" w:hAnsi="Segoe UI" w:cs="Segoe UI"/>
@@ -932,6 +949,7 @@
               </w:rPr>
               <w:t>aadhar_number</w:t>
             </w:r>
+            <w:proofErr w:type="spellEnd"/>
             <w:r>
               <w:rPr>
                 <w:rFonts w:ascii="Segoe UI" w:hAnsi="Segoe UI" w:cs="Segoe UI"/>
@@ -986,6 +1004,7 @@
               </w:rPr>
               <w:t>{</w:t>
             </w:r>
+            <w:proofErr w:type="spellStart"/>
             <w:r>
               <w:rPr>
                 <w:rFonts w:ascii="Segoe UI" w:hAnsi="Segoe UI" w:cs="Segoe UI"/>
@@ -993,6 +1012,7 @@
               </w:rPr>
               <w:t>school_name</w:t>
             </w:r>
+            <w:proofErr w:type="spellEnd"/>
             <w:r>
               <w:rPr>
                 <w:rFonts w:ascii="Segoe UI" w:hAnsi="Segoe UI" w:cs="Segoe UI"/>
@@ -1114,6 +1134,7 @@
               </w:rPr>
               <w:t>{</w:t>
             </w:r>
+            <w:proofErr w:type="spellStart"/>
             <w:r>
               <w:rPr>
                 <w:rFonts w:ascii="Segoe UI" w:hAnsi="Segoe UI" w:cs="Segoe UI"/>
@@ -1135,6 +1156,7 @@
               </w:rPr>
               <w:t>_code</w:t>
             </w:r>
+            <w:proofErr w:type="spellEnd"/>
             <w:r>
               <w:rPr>
                 <w:rFonts w:ascii="Segoe UI" w:hAnsi="Segoe UI" w:cs="Segoe UI"/>
@@ -1192,6 +1214,7 @@
               </w:rPr>
               <w:t>{</w:t>
             </w:r>
+            <w:proofErr w:type="spellStart"/>
             <w:r>
               <w:rPr>
                 <w:rFonts w:ascii="Segoe UI" w:hAnsi="Segoe UI" w:cs="Segoe UI"/>
@@ -1213,6 +1236,7 @@
               </w:rPr>
               <w:t>_name</w:t>
             </w:r>
+            <w:proofErr w:type="spellEnd"/>
             <w:r>
               <w:rPr>
                 <w:rFonts w:ascii="Segoe UI" w:hAnsi="Segoe UI" w:cs="Segoe UI"/>
@@ -1234,6 +1258,7 @@
               </w:rPr>
               <w:t>{</w:t>
             </w:r>
+            <w:proofErr w:type="spellStart"/>
             <w:r>
               <w:rPr>
                 <w:rFonts w:ascii="Segoe UI" w:hAnsi="Segoe UI" w:cs="Segoe UI"/>
@@ -1255,6 +1280,7 @@
               </w:rPr>
               <w:t>r_district</w:t>
             </w:r>
+            <w:proofErr w:type="spellEnd"/>
             <w:r>
               <w:rPr>
                 <w:rFonts w:ascii="Segoe UI" w:hAnsi="Segoe UI" w:cs="Segoe UI"/>
@@ -1277,13 +1303,16 @@
               </w:rPr>
               <w:t>{</w:t>
             </w:r>
-            <w:r>
-              <w:rPr>
-                <w:rFonts w:ascii="Segoe UI" w:hAnsi="Segoe UI" w:cs="Segoe UI"/>
-                <w:bCs/>
-              </w:rPr>
-              <w:t>center_district</w:t>
-            </w:r>
+            <w:proofErr w:type="spellStart"/>
+            <w:r>
+              <w:rPr>
+                <w:rFonts w:ascii="Aptos Narrow" w:hAnsi="Aptos Narrow"/>
+                <w:color w:val="000000"/>
+                <w:szCs w:val="22"/>
+              </w:rPr>
+              <w:t>center_address</w:t>
+            </w:r>
+            <w:proofErr w:type="spellEnd"/>
             <w:r>
               <w:rPr>
                 <w:rFonts w:ascii="Segoe UI" w:hAnsi="Segoe UI" w:cs="Segoe UI"/>
@@ -1306,6 +1335,7 @@
               </w:rPr>
               <w:t>{</w:t>
             </w:r>
+            <w:proofErr w:type="spellStart"/>
             <w:r>
               <w:rPr>
                 <w:rFonts w:ascii="Segoe UI" w:hAnsi="Segoe UI" w:cs="Segoe UI"/>
@@ -1320,6 +1350,7 @@
               </w:rPr>
               <w:t>state</w:t>
             </w:r>
+            <w:proofErr w:type="spellEnd"/>
             <w:r>
               <w:rPr>
                 <w:rFonts w:ascii="Segoe UI" w:hAnsi="Segoe UI" w:cs="Segoe UI"/>
@@ -1341,6 +1372,7 @@
               </w:rPr>
               <w:t>{</w:t>
             </w:r>
+            <w:proofErr w:type="spellStart"/>
             <w:r>
               <w:rPr>
                 <w:rFonts w:ascii="Segoe UI" w:hAnsi="Segoe UI" w:cs="Segoe UI"/>
@@ -1348,6 +1380,7 @@
               </w:rPr>
               <w:t>center_pin_code</w:t>
             </w:r>
+            <w:proofErr w:type="spellEnd"/>
             <w:r>
               <w:rPr>
                 <w:rFonts w:ascii="Segoe UI" w:hAnsi="Segoe UI" w:cs="Segoe UI"/>
@@ -1783,7 +1816,21 @@
               <w:rPr>
                 <w:rFonts w:ascii="Segoe UI" w:hAnsi="Segoe UI" w:cs="Segoe UI"/>
               </w:rPr>
-              <w:t xml:space="preserve">. All four sections consist of 25 MCQ questions and all carrying equal weightage. </w:t>
+              <w:t xml:space="preserve">. All four sections consist of 25 MCQ questions and all </w:t>
+            </w:r>
+            <w:proofErr w:type="gramStart"/>
+            <w:r>
+              <w:rPr>
+                <w:rFonts w:ascii="Segoe UI" w:hAnsi="Segoe UI" w:cs="Segoe UI"/>
+              </w:rPr>
+              <w:t>carrying</w:t>
+            </w:r>
+            <w:proofErr w:type="gramEnd"/>
+            <w:r>
+              <w:rPr>
+                <w:rFonts w:ascii="Segoe UI" w:hAnsi="Segoe UI" w:cs="Segoe UI"/>
+              </w:rPr>
+              <w:t xml:space="preserve"> equal weightage. </w:t>
             </w:r>
           </w:p>
           <w:p>
